--- a/fuentes/72210009_CF01_DU.docx
+++ b/fuentes/72210009_CF01_DU.docx
@@ -2973,7 +2973,43 @@
         <w:rPr>
           <w:lang w:val="es-419" w:eastAsia="es-CO"/>
         </w:rPr>
-        <w:t>. Por la cual se crea el Sello de Alimento Ecológico y se reglamenta su otorgamiento y uso.</w:t>
+        <w:t xml:space="preserve">. Por la cual se crea el </w:t>
+      </w:r>
+      <w:r>
+        <w:rPr>
+          <w:lang w:val="es-419" w:eastAsia="es-CO"/>
+        </w:rPr>
+        <w:t>s</w:t>
+      </w:r>
+      <w:r>
+        <w:rPr>
+          <w:lang w:val="es-419" w:eastAsia="es-CO"/>
+        </w:rPr>
+        <w:t xml:space="preserve">ello de </w:t>
+      </w:r>
+      <w:r>
+        <w:rPr>
+          <w:lang w:val="es-419" w:eastAsia="es-CO"/>
+        </w:rPr>
+        <w:t>a</w:t>
+      </w:r>
+      <w:r>
+        <w:rPr>
+          <w:lang w:val="es-419" w:eastAsia="es-CO"/>
+        </w:rPr>
+        <w:t xml:space="preserve">limento </w:t>
+      </w:r>
+      <w:r>
+        <w:rPr>
+          <w:lang w:val="es-419" w:eastAsia="es-CO"/>
+        </w:rPr>
+        <w:t>e</w:t>
+      </w:r>
+      <w:r>
+        <w:rPr>
+          <w:lang w:val="es-419" w:eastAsia="es-CO"/>
+        </w:rPr>
+        <w:t>cológico y se reglamenta su otorgamiento y uso.</w:t>
       </w:r>
     </w:p>
     <w:p>
@@ -3231,7 +3267,19 @@
         <w:rPr>
           <w:lang w:val="es-419" w:eastAsia="es-CO"/>
         </w:rPr>
-        <w:t xml:space="preserve">Lineamiento enfocado en la recuperación y reconocimiento de los saberes ancestrales y tradicionales relacionados a la agrobiodiversidad y los sistemas bioculturales </w:t>
+        <w:t xml:space="preserve">Lineamiento enfocado en la recuperación y reconocimiento de los saberes ancestrales y tradicionales relacionados </w:t>
+      </w:r>
+      <w:r>
+        <w:rPr>
+          <w:lang w:val="es-419" w:eastAsia="es-CO"/>
+        </w:rPr>
+        <w:t>con</w:t>
+      </w:r>
+      <w:r>
+        <w:rPr>
+          <w:lang w:val="es-419" w:eastAsia="es-CO"/>
+        </w:rPr>
+        <w:t xml:space="preserve"> la agrobiodiversidad y los sistemas bioculturales </w:t>
       </w:r>
       <w:r>
         <w:rPr>
@@ -3384,7 +3432,39 @@
           <w:lang w:val="es-419" w:eastAsia="es-CO"/>
         </w:rPr>
         <w:lastRenderedPageBreak/>
-        <w:t>Sello de Alimento Ecológico</w:t>
+        <w:t xml:space="preserve">Sello de </w:t>
+      </w:r>
+      <w:r>
+        <w:rPr>
+          <w:b/>
+          <w:bCs/>
+          <w:lang w:val="es-419" w:eastAsia="es-CO"/>
+        </w:rPr>
+        <w:t>a</w:t>
+      </w:r>
+      <w:r>
+        <w:rPr>
+          <w:b/>
+          <w:bCs/>
+          <w:lang w:val="es-419" w:eastAsia="es-CO"/>
+        </w:rPr>
+        <w:t xml:space="preserve">limento </w:t>
+      </w:r>
+      <w:r>
+        <w:rPr>
+          <w:b/>
+          <w:bCs/>
+          <w:lang w:val="es-419" w:eastAsia="es-CO"/>
+        </w:rPr>
+        <w:t>e</w:t>
+      </w:r>
+      <w:r>
+        <w:rPr>
+          <w:b/>
+          <w:bCs/>
+          <w:lang w:val="es-419" w:eastAsia="es-CO"/>
+        </w:rPr>
+        <w:t>cológico</w:t>
       </w:r>
       <w:r>
         <w:rPr>
@@ -3432,26 +3512,7 @@
           <w:bCs/>
           <w:lang w:val="es-419" w:eastAsia="es-CO"/>
         </w:rPr>
-        <w:t>El Sello de Alimento Nacional</w:t>
-      </w:r>
-      <w:r>
-        <w:rPr>
-          <w:lang w:val="es-419" w:eastAsia="es-CO"/>
-        </w:rPr>
-        <w:t xml:space="preserve"> fue creado con el propósito de fomentar la producción, comercialización y consumo de alimentos obtenidos a través de sistemas de producción ecológica. Además, busca proporcionar al consumidor información clara, confiable y suficiente para diferenciar los productos agropecuarios ecológicos de los convencionales.</w:t>
-      </w:r>
-    </w:p>
-    <w:p>
-      <w:pPr>
-        <w:rPr>
-          <w:lang w:val="es-419" w:eastAsia="es-CO"/>
-        </w:rPr>
-      </w:pPr>
-      <w:r>
-        <w:rPr>
-          <w:lang w:val="es-419" w:eastAsia="es-CO"/>
-        </w:rPr>
-        <w:t xml:space="preserve">Para obtener cada sello internacional, los países deben cumplir con un proceso de certificación. En el caso de Colombia, hasta la fecha, no cuenta con tratados de equivalencia comercial para la exportación de productos ecológicos con el Sello de </w:t>
+        <w:t xml:space="preserve">El </w:t>
       </w:r>
       <w:r>
         <w:rPr>
@@ -3459,7 +3520,122 @@
           <w:bCs/>
           <w:lang w:val="es-419" w:eastAsia="es-CO"/>
         </w:rPr>
-        <w:t>Alimento Ecológico</w:t>
+        <w:t>s</w:t>
+      </w:r>
+      <w:r>
+        <w:rPr>
+          <w:b/>
+          <w:bCs/>
+          <w:lang w:val="es-419" w:eastAsia="es-CO"/>
+        </w:rPr>
+        <w:t xml:space="preserve">ello de </w:t>
+      </w:r>
+      <w:r>
+        <w:rPr>
+          <w:b/>
+          <w:bCs/>
+          <w:lang w:val="es-419" w:eastAsia="es-CO"/>
+        </w:rPr>
+        <w:t>a</w:t>
+      </w:r>
+      <w:r>
+        <w:rPr>
+          <w:b/>
+          <w:bCs/>
+          <w:lang w:val="es-419" w:eastAsia="es-CO"/>
+        </w:rPr>
+        <w:t xml:space="preserve">limento </w:t>
+      </w:r>
+      <w:r>
+        <w:rPr>
+          <w:b/>
+          <w:bCs/>
+          <w:lang w:val="es-419" w:eastAsia="es-CO"/>
+        </w:rPr>
+        <w:t>n</w:t>
+      </w:r>
+      <w:r>
+        <w:rPr>
+          <w:b/>
+          <w:bCs/>
+          <w:lang w:val="es-419" w:eastAsia="es-CO"/>
+        </w:rPr>
+        <w:t>acional</w:t>
+      </w:r>
+      <w:r>
+        <w:rPr>
+          <w:lang w:val="es-419" w:eastAsia="es-CO"/>
+        </w:rPr>
+        <w:t xml:space="preserve"> fue creado con el propósito de fomentar la producción, comercialización y consumo de alimentos obtenidos a través de sistemas de producción ecológica. Además, busca proporcionar al consumidor información clara, confiable y suficiente para diferenciar los productos agropecuarios ecológicos de los convencionales.</w:t>
+      </w:r>
+    </w:p>
+    <w:p>
+      <w:pPr>
+        <w:rPr>
+          <w:lang w:val="es-419" w:eastAsia="es-CO"/>
+        </w:rPr>
+      </w:pPr>
+      <w:r>
+        <w:rPr>
+          <w:lang w:val="es-419" w:eastAsia="es-CO"/>
+        </w:rPr>
+        <w:t xml:space="preserve">Para obtener cada sello internacional, los países deben cumplir con un proceso de certificación. En el caso de Colombia, hasta la fecha, no cuenta con tratados de equivalencia comercial para la exportación de productos ecológicos con </w:t>
+      </w:r>
+      <w:r>
+        <w:rPr>
+          <w:b/>
+          <w:bCs/>
+          <w:lang w:val="es-419" w:eastAsia="es-CO"/>
+        </w:rPr>
+        <w:t xml:space="preserve">el </w:t>
+      </w:r>
+      <w:r>
+        <w:rPr>
+          <w:b/>
+          <w:bCs/>
+          <w:lang w:val="es-419" w:eastAsia="es-CO"/>
+        </w:rPr>
+        <w:t>s</w:t>
+      </w:r>
+      <w:r>
+        <w:rPr>
+          <w:b/>
+          <w:bCs/>
+          <w:lang w:val="es-419" w:eastAsia="es-CO"/>
+        </w:rPr>
+        <w:t xml:space="preserve">ello de </w:t>
+      </w:r>
+      <w:r>
+        <w:rPr>
+          <w:b/>
+          <w:bCs/>
+          <w:lang w:val="es-419" w:eastAsia="es-CO"/>
+        </w:rPr>
+        <w:t>a</w:t>
+      </w:r>
+      <w:r>
+        <w:rPr>
+          <w:b/>
+          <w:bCs/>
+          <w:lang w:val="es-419" w:eastAsia="es-CO"/>
+        </w:rPr>
+        <w:t xml:space="preserve">limento </w:t>
+      </w:r>
+      <w:r>
+        <w:rPr>
+          <w:b/>
+          <w:bCs/>
+          <w:lang w:val="es-419" w:eastAsia="es-CO"/>
+        </w:rPr>
+        <w:t>e</w:t>
+      </w:r>
+      <w:r>
+        <w:rPr>
+          <w:b/>
+          <w:bCs/>
+          <w:lang w:val="es-419" w:eastAsia="es-CO"/>
+        </w:rPr>
+        <w:t>cológico</w:t>
       </w:r>
       <w:r>
         <w:rPr>
@@ -3613,7 +3789,19 @@
         <w:t>Agroecosistemas agroforestales</w:t>
       </w:r>
       <w:r>
-        <w:t>. Se componen por la integración entre especies forestales árboles y cultivos agrícolas en una misma área, lo que permite generar un mayor equilibrio entre el cultivo la flora y la fauna, además, contribuye con la gestión adecuada del agua y la conservación del suelo.</w:t>
+        <w:t>. Se componen por la integración entre especies forestales</w:t>
+      </w:r>
+      <w:r>
+        <w:t>,</w:t>
+      </w:r>
+      <w:r>
+        <w:t xml:space="preserve"> árboles y cultivos agrícolas en una misma área, lo que permite generar un mayor equilibrio entre el cultivo</w:t>
+      </w:r>
+      <w:r>
+        <w:t>,</w:t>
+      </w:r>
+      <w:r>
+        <w:t xml:space="preserve"> la flora y la fauna, además, contribuye con la gestión adecuada del agua y la conservación del suelo.</w:t>
       </w:r>
     </w:p>
     <w:p/>
@@ -4537,10 +4725,10 @@
           <w:lang w:val="es-419" w:eastAsia="es-CO"/>
         </w:rPr>
         <w:drawing>
-          <wp:inline distT="0" distB="0" distL="0" distR="0" wp14:anchorId="09BF9A99" wp14:editId="763D9A76">
-            <wp:extent cx="4632385" cy="4443318"/>
-            <wp:effectExtent l="0" t="0" r="0" b="0"/>
-            <wp:docPr id="7" name="Gráfico 7" descr="La imagen presenta la clasificación de las variables ambientales relacionadas específicamente con los componentes de agua y suelo."/>
+          <wp:inline distT="0" distB="0" distL="0" distR="0" wp14:anchorId="7AD09426" wp14:editId="28246796">
+            <wp:extent cx="4819650" cy="4622939"/>
+            <wp:effectExtent l="0" t="0" r="0" b="6350"/>
+            <wp:docPr id="2068251263" name="Gráfico 1" descr="La imagen presenta la clasificación de las variables ambientales relacionadas específicamente con los componentes de agua y suelo."/>
             <wp:cNvGraphicFramePr>
               <a:graphicFrameLocks xmlns:a="http://schemas.openxmlformats.org/drawingml/2006/main" noChangeAspect="1"/>
             </wp:cNvGraphicFramePr>
@@ -4548,7 +4736,7 @@
               <a:graphicData uri="http://schemas.openxmlformats.org/drawingml/2006/picture">
                 <pic:pic xmlns:pic="http://schemas.openxmlformats.org/drawingml/2006/picture">
                   <pic:nvPicPr>
-                    <pic:cNvPr id="7" name="Gráfico 7" descr="La imagen presenta la clasificación de las variables ambientales relacionadas específicamente con los componentes de agua y suelo."/>
+                    <pic:cNvPr id="2068251263" name="Gráfico 1" descr="La imagen presenta la clasificación de las variables ambientales relacionadas específicamente con los componentes de agua y suelo."/>
                     <pic:cNvPicPr/>
                   </pic:nvPicPr>
                   <pic:blipFill>
@@ -4566,7 +4754,7 @@
                   <pic:spPr>
                     <a:xfrm>
                       <a:off x="0" y="0"/>
-                      <a:ext cx="4645527" cy="4455923"/>
+                      <a:ext cx="4825224" cy="4628285"/>
                     </a:xfrm>
                     <a:prstGeom prst="rect">
                       <a:avLst/>
@@ -13179,6 +13367,7 @@
   <w:style w:type="character" w:default="1" w:styleId="Fuentedeprrafopredeter">
     <w:name w:val="Default Paragraph Font"/>
     <w:uiPriority w:val="1"/>
+    <w:semiHidden/>
     <w:unhideWhenUsed/>
   </w:style>
   <w:style w:type="table" w:default="1" w:styleId="Tablanormal">
